--- a/Resources/com/stewardbank/co/zw/anusha/Remmitance Bank Deposit Low Level Design Document_V1.0.docx
+++ b/Resources/com/stewardbank/co/zw/anusha/Remmitance Bank Deposit Low Level Design Document_V1.0.docx
@@ -80,7 +80,6 @@
             <w:dataBinding w:prefixMappings="xmlns:ns0='http://schemas.openxmlformats.org/package/2006/metadata/core-properties' xmlns:ns1='http://purl.org/dc/elements/1.1/'" w:xpath="/ns0:coreProperties[1]/ns1:title[1]" w:storeItemID="{6C3C8BC8-F283-45AE-878A-BAB7291924A1}"/>
             <w:text/>
           </w:sdtPr>
-          <w:sdtEndPr/>
           <w:sdtContent>
             <w:p>
               <w:pPr>
@@ -7332,15 +7331,14 @@
                 <w:rFonts w:ascii="Times New Roman" w:hAnsi="Times New Roman" w:cs="Times New Roman"/>
                 <w:sz w:val="24"/>
               </w:rPr>
-              <w:t xml:space="preserve"> receives the request from </w:t>
-            </w:r>
-            <w:proofErr w:type="gramStart"/>
-            <w:r>
-              <w:rPr>
-                <w:rFonts w:ascii="Times New Roman" w:hAnsi="Times New Roman" w:cs="Times New Roman"/>
-                <w:sz w:val="24"/>
-              </w:rPr>
-              <w:t>channel</w:t>
+              <w:t xml:space="preserve"> receives the request from channel</w:t>
+            </w:r>
+            <w:r>
+              <w:rPr>
+                <w:rFonts w:ascii="Times New Roman" w:hAnsi="Times New Roman" w:cs="Times New Roman"/>
+                <w:sz w:val="24"/>
+              </w:rPr>
+              <w:t xml:space="preserve"> </w:t>
             </w:r>
             <w:r>
               <w:rPr>
@@ -7349,7 +7347,6 @@
               </w:rPr>
               <w:t>(</w:t>
             </w:r>
-            <w:proofErr w:type="gramEnd"/>
             <w:r>
               <w:rPr>
                 <w:rFonts w:ascii="Times New Roman" w:hAnsi="Times New Roman" w:cs="Times New Roman"/>
@@ -10884,9 +10881,16 @@
             <w:r>
               <w:rPr>
                 <w:rFonts w:ascii="Times New Roman" w:hAnsi="Times New Roman" w:cs="Times New Roman"/>
+                <w:sz w:val="24"/>
+              </w:rPr>
+              <w:t>STWB_ESB_TRAN_</w:t>
+            </w:r>
+            <w:r>
+              <w:rPr>
+                <w:rFonts w:ascii="Times New Roman" w:hAnsi="Times New Roman" w:cs="Times New Roman"/>
                 <w:szCs w:val="22"/>
               </w:rPr>
-              <w:t>INTEGRATION_SOL_DETAILS</w:t>
+              <w:t>DETAILS</w:t>
             </w:r>
             <w:r>
               <w:rPr>
@@ -10982,17 +10986,24 @@
             <w:r>
               <w:rPr>
                 <w:rFonts w:ascii="Times New Roman" w:hAnsi="Times New Roman" w:cs="Times New Roman"/>
+                <w:sz w:val="24"/>
+              </w:rPr>
+              <w:t>STWB</w:t>
+            </w:r>
+            <w:proofErr w:type="gramEnd"/>
+            <w:r>
+              <w:rPr>
+                <w:rFonts w:ascii="Times New Roman" w:hAnsi="Times New Roman" w:cs="Times New Roman"/>
+                <w:sz w:val="24"/>
+              </w:rPr>
+              <w:t>_ESB_TRAN_</w:t>
+            </w:r>
+            <w:r>
+              <w:rPr>
+                <w:rFonts w:ascii="Times New Roman" w:hAnsi="Times New Roman" w:cs="Times New Roman"/>
                 <w:szCs w:val="22"/>
               </w:rPr>
-              <w:t>INTEGRATION</w:t>
-            </w:r>
-            <w:proofErr w:type="gramEnd"/>
-            <w:r>
-              <w:rPr>
-                <w:rFonts w:ascii="Times New Roman" w:hAnsi="Times New Roman" w:cs="Times New Roman"/>
-                <w:szCs w:val="22"/>
-              </w:rPr>
-              <w:t>_SOL_DETAILS</w:t>
+              <w:t>DETAILS</w:t>
             </w:r>
             <w:r>
               <w:rPr>
@@ -11262,7 +11273,37 @@
           <w:szCs w:val="28"/>
         </w:rPr>
         <w:lastRenderedPageBreak/>
-        <w:t xml:space="preserve">7.4.3 Integration Solution Details </w:t>
+        <w:t xml:space="preserve">7.4.3 </w:t>
+      </w:r>
+      <w:r>
+        <w:rPr>
+          <w:rFonts w:ascii="Times New Roman" w:hAnsi="Times New Roman" w:cs="Times New Roman"/>
+          <w:b/>
+          <w:color w:val="00B050"/>
+          <w:sz w:val="28"/>
+          <w:szCs w:val="28"/>
+        </w:rPr>
+        <w:t>S</w:t>
+      </w:r>
+      <w:r>
+        <w:rPr>
+          <w:rFonts w:ascii="Times New Roman" w:hAnsi="Times New Roman" w:cs="Times New Roman"/>
+          <w:b/>
+          <w:color w:val="00B050"/>
+          <w:sz w:val="28"/>
+          <w:szCs w:val="28"/>
+        </w:rPr>
+        <w:t>teward Bank ESB Integration Details</w:t>
+      </w:r>
+      <w:r>
+        <w:rPr>
+          <w:rFonts w:ascii="Times New Roman" w:hAnsi="Times New Roman" w:cs="Times New Roman"/>
+          <w:b/>
+          <w:color w:val="00B050"/>
+          <w:sz w:val="28"/>
+          <w:szCs w:val="28"/>
+        </w:rPr>
+        <w:t xml:space="preserve"> </w:t>
       </w:r>
     </w:p>
     <w:p>
@@ -11271,6 +11312,7 @@
         <w:rPr>
           <w:rFonts w:ascii="Times New Roman" w:hAnsi="Times New Roman" w:cs="Times New Roman"/>
           <w:b/>
+          <w:color w:val="000000" w:themeColor="text1"/>
           <w:sz w:val="24"/>
         </w:rPr>
       </w:pPr>
@@ -11280,7 +11322,7 @@
           <w:b/>
           <w:sz w:val="24"/>
         </w:rPr>
-        <w:t xml:space="preserve">Table Name: </w:t>
+        <w:t>T</w:t>
       </w:r>
       <w:r>
         <w:rPr>
@@ -11288,7 +11330,7 @@
           <w:b/>
           <w:sz w:val="24"/>
         </w:rPr>
-        <w:t>INTEGRATION</w:t>
+        <w:t xml:space="preserve">able Name: </w:t>
       </w:r>
       <w:r>
         <w:rPr>
@@ -11296,19 +11338,8 @@
           <w:b/>
           <w:sz w:val="24"/>
         </w:rPr>
-        <w:t xml:space="preserve"> _AUDIT_TABLE</w:t>
+        <w:t>STWB_ESB_TRAN_DETAILS</w:t>
       </w:r>
-    </w:p>
-    <w:p>
-      <w:pPr>
-        <w:pStyle w:val="TEXTSTYLE"/>
-        <w:rPr>
-          <w:rFonts w:ascii="Times New Roman" w:hAnsi="Times New Roman" w:cs="Times New Roman"/>
-          <w:b/>
-          <w:color w:val="000000" w:themeColor="text1"/>
-          <w:sz w:val="24"/>
-        </w:rPr>
-      </w:pPr>
     </w:p>
     <w:tbl>
       <w:tblPr>
@@ -11327,8 +11358,8 @@
       </w:tblPr>
       <w:tblGrid>
         <w:gridCol w:w="877"/>
-        <w:gridCol w:w="1056"/>
-        <w:gridCol w:w="1934"/>
+        <w:gridCol w:w="1421"/>
+        <w:gridCol w:w="1569"/>
         <w:gridCol w:w="1229"/>
         <w:gridCol w:w="1024"/>
         <w:gridCol w:w="1261"/>
@@ -11343,6 +11374,7 @@
             <w:tcW w:w="474" w:type="pct"/>
             <w:shd w:val="clear" w:color="auto" w:fill="002060"/>
           </w:tcPr>
+          <w:bookmarkEnd w:id="41"/>
           <w:p>
             <w:pPr>
               <w:pStyle w:val="List"/>
@@ -11373,7 +11405,7 @@
         </w:tc>
         <w:tc>
           <w:tcPr>
-            <w:tcW w:w="571" w:type="pct"/>
+            <w:tcW w:w="768" w:type="pct"/>
             <w:shd w:val="clear" w:color="auto" w:fill="002060"/>
           </w:tcPr>
           <w:p>
@@ -11404,7 +11436,7 @@
         </w:tc>
         <w:tc>
           <w:tcPr>
-            <w:tcW w:w="1046" w:type="pct"/>
+            <w:tcW w:w="849" w:type="pct"/>
             <w:shd w:val="clear" w:color="auto" w:fill="002060"/>
           </w:tcPr>
           <w:p>
@@ -11599,7 +11631,7 @@
         </w:tc>
         <w:tc>
           <w:tcPr>
-            <w:tcW w:w="571" w:type="pct"/>
+            <w:tcW w:w="768" w:type="pct"/>
           </w:tcPr>
           <w:p>
             <w:pPr>
@@ -11622,7 +11654,7 @@
         </w:tc>
         <w:tc>
           <w:tcPr>
-            <w:tcW w:w="1046" w:type="pct"/>
+            <w:tcW w:w="849" w:type="pct"/>
             <w:vAlign w:val="center"/>
           </w:tcPr>
           <w:p>
@@ -11769,7 +11801,7 @@
         </w:tc>
         <w:tc>
           <w:tcPr>
-            <w:tcW w:w="571" w:type="pct"/>
+            <w:tcW w:w="768" w:type="pct"/>
           </w:tcPr>
           <w:p>
             <w:pPr>
@@ -11792,7 +11824,7 @@
         </w:tc>
         <w:tc>
           <w:tcPr>
-            <w:tcW w:w="1046" w:type="pct"/>
+            <w:tcW w:w="849" w:type="pct"/>
             <w:vAlign w:val="center"/>
           </w:tcPr>
           <w:p>
@@ -11939,7 +11971,7 @@
         </w:tc>
         <w:tc>
           <w:tcPr>
-            <w:tcW w:w="571" w:type="pct"/>
+            <w:tcW w:w="768" w:type="pct"/>
           </w:tcPr>
           <w:p>
             <w:pPr>
@@ -11962,7 +11994,7 @@
         </w:tc>
         <w:tc>
           <w:tcPr>
-            <w:tcW w:w="1046" w:type="pct"/>
+            <w:tcW w:w="849" w:type="pct"/>
             <w:vAlign w:val="center"/>
           </w:tcPr>
           <w:p>
@@ -12109,7 +12141,7 @@
         </w:tc>
         <w:tc>
           <w:tcPr>
-            <w:tcW w:w="571" w:type="pct"/>
+            <w:tcW w:w="768" w:type="pct"/>
           </w:tcPr>
           <w:p>
             <w:pPr>
@@ -12132,7 +12164,7 @@
         </w:tc>
         <w:tc>
           <w:tcPr>
-            <w:tcW w:w="1046" w:type="pct"/>
+            <w:tcW w:w="849" w:type="pct"/>
             <w:vAlign w:val="center"/>
           </w:tcPr>
           <w:p>
@@ -12279,7 +12311,7 @@
         </w:tc>
         <w:tc>
           <w:tcPr>
-            <w:tcW w:w="571" w:type="pct"/>
+            <w:tcW w:w="768" w:type="pct"/>
           </w:tcPr>
           <w:p>
             <w:pPr>
@@ -12302,7 +12334,7 @@
         </w:tc>
         <w:tc>
           <w:tcPr>
-            <w:tcW w:w="1046" w:type="pct"/>
+            <w:tcW w:w="849" w:type="pct"/>
             <w:vAlign w:val="center"/>
           </w:tcPr>
           <w:p>
@@ -12449,7 +12481,7 @@
         </w:tc>
         <w:tc>
           <w:tcPr>
-            <w:tcW w:w="571" w:type="pct"/>
+            <w:tcW w:w="768" w:type="pct"/>
           </w:tcPr>
           <w:p>
             <w:pPr>
@@ -12472,7 +12504,7 @@
         </w:tc>
         <w:tc>
           <w:tcPr>
-            <w:tcW w:w="1046" w:type="pct"/>
+            <w:tcW w:w="849" w:type="pct"/>
             <w:vAlign w:val="center"/>
           </w:tcPr>
           <w:p>
@@ -12619,7 +12651,7 @@
         </w:tc>
         <w:tc>
           <w:tcPr>
-            <w:tcW w:w="571" w:type="pct"/>
+            <w:tcW w:w="768" w:type="pct"/>
           </w:tcPr>
           <w:p>
             <w:pPr>
@@ -12642,7 +12674,7 @@
         </w:tc>
         <w:tc>
           <w:tcPr>
-            <w:tcW w:w="1046" w:type="pct"/>
+            <w:tcW w:w="849" w:type="pct"/>
             <w:vAlign w:val="center"/>
           </w:tcPr>
           <w:p>
@@ -12760,7 +12792,6 @@
           </w:p>
         </w:tc>
       </w:tr>
-      <w:bookmarkEnd w:id="41"/>
     </w:tbl>
     <w:p>
       <w:pPr>
@@ -12856,7 +12887,6 @@
           <w:sz w:val="28"/>
           <w:szCs w:val="28"/>
         </w:rPr>
-        <w:lastRenderedPageBreak/>
         <w:t>7.4.</w:t>
       </w:r>
       <w:r>
@@ -12893,6 +12923,7 @@
           <w:rFonts w:ascii="Times New Roman" w:hAnsi="Times New Roman" w:cs="Times New Roman"/>
           <w:sz w:val="24"/>
         </w:rPr>
+        <w:lastRenderedPageBreak/>
         <w:t xml:space="preserve">                </w:t>
       </w:r>
       <w:r>
@@ -19280,6 +19311,14 @@
                 <w:szCs w:val="24"/>
               </w:rPr>
             </w:pPr>
+            <w:r>
+              <w:rPr>
+                <w:rFonts w:ascii="Times New Roman" w:hAnsi="Times New Roman" w:cs="Times New Roman"/>
+                <w:sz w:val="24"/>
+                <w:szCs w:val="24"/>
+              </w:rPr>
+              <w:t>Y</w:t>
+            </w:r>
           </w:p>
         </w:tc>
         <w:tc>
@@ -20418,6 +20457,14 @@
                 <w:szCs w:val="24"/>
               </w:rPr>
             </w:pPr>
+            <w:r>
+              <w:rPr>
+                <w:rFonts w:ascii="Times New Roman" w:hAnsi="Times New Roman" w:cs="Times New Roman"/>
+                <w:sz w:val="24"/>
+                <w:szCs w:val="24"/>
+              </w:rPr>
+              <w:t>String</w:t>
+            </w:r>
           </w:p>
         </w:tc>
         <w:tc>
@@ -20434,6 +20481,14 @@
                 <w:szCs w:val="24"/>
               </w:rPr>
             </w:pPr>
+            <w:r>
+              <w:rPr>
+                <w:rFonts w:ascii="Times New Roman" w:hAnsi="Times New Roman" w:cs="Times New Roman"/>
+                <w:sz w:val="24"/>
+                <w:szCs w:val="24"/>
+              </w:rPr>
+              <w:t>Y</w:t>
+            </w:r>
           </w:p>
         </w:tc>
         <w:tc>
@@ -20804,6 +20859,14 @@
                 <w:szCs w:val="24"/>
               </w:rPr>
             </w:pPr>
+            <w:r>
+              <w:rPr>
+                <w:rFonts w:ascii="Times New Roman" w:hAnsi="Times New Roman" w:cs="Times New Roman"/>
+                <w:sz w:val="24"/>
+                <w:szCs w:val="24"/>
+              </w:rPr>
+              <w:t>String</w:t>
+            </w:r>
           </w:p>
         </w:tc>
         <w:tc>
@@ -20922,6 +20985,14 @@
                 <w:szCs w:val="24"/>
               </w:rPr>
             </w:pPr>
+            <w:r>
+              <w:rPr>
+                <w:rFonts w:ascii="Times New Roman" w:hAnsi="Times New Roman" w:cs="Times New Roman"/>
+                <w:sz w:val="24"/>
+                <w:szCs w:val="24"/>
+              </w:rPr>
+              <w:t>String</w:t>
+            </w:r>
           </w:p>
         </w:tc>
         <w:tc>
@@ -20938,6 +21009,14 @@
                 <w:szCs w:val="24"/>
               </w:rPr>
             </w:pPr>
+            <w:r>
+              <w:rPr>
+                <w:rFonts w:ascii="Times New Roman" w:hAnsi="Times New Roman" w:cs="Times New Roman"/>
+                <w:sz w:val="24"/>
+                <w:szCs w:val="24"/>
+              </w:rPr>
+              <w:t>Y</w:t>
+            </w:r>
           </w:p>
         </w:tc>
         <w:tc>
